--- a/kp/709/a/6.docx
+++ b/kp/709/a/6.docx
@@ -68,15 +68,7 @@
           <w:b/>
           <w:bCs/>
         </w:rPr>
-        <w:t xml:space="preserve">BİLİŞİM VE İNTERNET </w:t>
-      </w:r>
-      <w:proofErr w:type="gramStart"/>
-      <w:r>
-        <w:rPr>
-          <w:b/>
-          <w:bCs/>
-        </w:rPr>
-        <w:t xml:space="preserve">KULÜBÜ </w:t>
+        <w:t xml:space="preserve">BİLİŞİM VE İNTERNET KULÜBÜ </w:t>
       </w:r>
       <w:r>
         <w:rPr>
@@ -93,18 +85,7 @@
           <w:i/>
           <w:iCs/>
         </w:rPr>
-        <w:t>AYLIK</w:t>
-      </w:r>
-      <w:proofErr w:type="gramEnd"/>
-      <w:r>
-        <w:rPr>
-          <w:rFonts w:asciiTheme="majorHAnsi" w:hAnsiTheme="majorHAnsi" w:cstheme="majorHAnsi"/>
-          <w:b/>
-          <w:bCs/>
-          <w:i/>
-          <w:iCs/>
-        </w:rPr>
-        <w:t xml:space="preserve"> ÇALIŞMA RAPORU</w:t>
+        <w:t>AYLIK ÇALIŞMA RAPORU</w:t>
       </w:r>
       <w:r>
         <w:rPr>
@@ -234,7 +215,6 @@
         </w:rPr>
         <w:t xml:space="preserve">Faaliyet </w:t>
       </w:r>
-      <w:proofErr w:type="gramStart"/>
       <w:r>
         <w:rPr>
           <w:b/>
@@ -249,7 +229,6 @@
         </w:rPr>
         <w:t>yı :</w:t>
       </w:r>
-      <w:proofErr w:type="gramEnd"/>
       <w:r>
         <w:rPr>
           <w:b/>
@@ -370,16 +349,7 @@
           <w:b/>
           <w:color w:val="000000" w:themeColor="text1"/>
         </w:rPr>
-        <w:t xml:space="preserve"> </w:t>
-      </w:r>
-      <w:proofErr w:type="gramStart"/>
-      <w:r>
-        <w:rPr>
-          <w:rFonts w:cstheme="minorHAnsi"/>
-          <w:b/>
-          <w:color w:val="000000" w:themeColor="text1"/>
-        </w:rPr>
-        <w:t>ÖĞRETMEN</w:t>
+        <w:t xml:space="preserve"> ÖĞRETMEN</w:t>
       </w:r>
       <w:r>
         <w:rPr>
@@ -387,17 +357,8 @@
           <w:b/>
           <w:color w:val="000000" w:themeColor="text1"/>
         </w:rPr>
-        <w:t>:</w:t>
+        <w:t xml:space="preserve">: </w:t>
       </w:r>
-      <w:r>
-        <w:rPr>
-          <w:rFonts w:cstheme="minorHAnsi"/>
-          <w:b/>
-          <w:color w:val="000000" w:themeColor="text1"/>
-        </w:rPr>
-        <w:t>:</w:t>
-      </w:r>
-      <w:proofErr w:type="gramEnd"/>
       <w:r>
         <w:rPr>
           <w:rFonts w:cstheme="minorHAnsi"/>
@@ -409,10 +370,10 @@
       <w:sdt>
         <w:sdtPr>
           <w:alias w:val="Danışman Öğretmenler"/>
-          <w:tag w:val="Danışman Öğretmenler"/>
+          <w:tag w:val="text"/>
           <w:id w:val="-617142836"/>
           <w:placeholder>
-            <w:docPart w:val="EEF15EA089DD274092CD85DB7D61DFE6"/>
+            <w:docPart w:val="3D1247FA45852848A611DB98E6064B17"/>
           </w:placeholder>
           <w:text/>
         </w:sdtPr>
@@ -478,7 +439,7 @@
         <w:tag w:val="text"/>
         <w:id w:val="1529839917"/>
         <w:placeholder>
-          <w:docPart w:val="9D9BE88D2CFDD24CB58F017E586A1926"/>
+          <w:docPart w:val="125D7FF4320150418079C345FD4B1C1C"/>
         </w:placeholder>
       </w:sdtPr>
       <w:sdtContent>
@@ -534,7 +495,7 @@
           <w:tag w:val="text"/>
           <w:id w:val="-433524972"/>
           <w:placeholder>
-            <w:docPart w:val="B6A1FE3E3D48E8459970340AAB4E728D"/>
+            <w:docPart w:val="F4423A88C4CA7B4BA10FDEAF27681582"/>
           </w:placeholder>
           <w:text/>
         </w:sdtPr>
@@ -543,16 +504,8 @@
             <w:rPr>
               <w:rFonts w:cstheme="minorHAnsi"/>
             </w:rPr>
-            <w:t xml:space="preserve"> </w:t>
+            <w:t xml:space="preserve"> müdür</w:t>
           </w:r>
-          <w:proofErr w:type="gramStart"/>
-          <w:r>
-            <w:rPr>
-              <w:rFonts w:cstheme="minorHAnsi"/>
-            </w:rPr>
-            <w:t>müdür</w:t>
-          </w:r>
-          <w:proofErr w:type="gramEnd"/>
         </w:sdtContent>
       </w:sdt>
     </w:p>
@@ -561,6 +514,8 @@
         <w:jc w:val="center"/>
         <w:rPr>
           <w:rFonts w:cstheme="minorHAnsi"/>
+          <w:b/>
+          <w:color w:val="000000" w:themeColor="text1"/>
         </w:rPr>
       </w:pPr>
       <w:r>
@@ -571,11 +526,6 @@
         </w:rPr>
         <w:t xml:space="preserve">Okul Müdürü </w:t>
       </w:r>
-    </w:p>
-    <w:p>
-      <w:pPr>
-        <w:ind w:firstLine="708"/>
-      </w:pPr>
     </w:p>
     <w:p/>
     <w:sectPr>
@@ -3907,7 +3857,7 @@
     </w:docPart>
     <w:docPart>
       <w:docPartPr>
-        <w:name w:val="EEF15EA089DD274092CD85DB7D61DFE6"/>
+        <w:name w:val="3D1247FA45852848A611DB98E6064B17"/>
         <w:category>
           <w:name w:val="Genel"/>
           <w:gallery w:val="placeholder"/>
@@ -3918,12 +3868,12 @@
         <w:behaviors>
           <w:behavior w:val="content"/>
         </w:behaviors>
-        <w:guid w:val="{443294FB-72ED-DE4E-A0AD-B9B79CCDF913}"/>
+        <w:guid w:val="{6B8F0801-5F58-2245-85C2-B80E92BACCB2}"/>
       </w:docPartPr>
       <w:docPartBody>
         <w:p>
           <w:pPr>
-            <w:pStyle w:val="EEF15EA089DD274092CD85DB7D61DFE6"/>
+            <w:pStyle w:val="3D1247FA45852848A611DB98E6064B17"/>
           </w:pPr>
           <w:r>
             <w:rPr>
@@ -3936,7 +3886,7 @@
     </w:docPart>
     <w:docPart>
       <w:docPartPr>
-        <w:name w:val="9D9BE88D2CFDD24CB58F017E586A1926"/>
+        <w:name w:val="125D7FF4320150418079C345FD4B1C1C"/>
         <w:category>
           <w:name w:val="Genel"/>
           <w:gallery w:val="placeholder"/>
@@ -3947,12 +3897,12 @@
         <w:behaviors>
           <w:behavior w:val="content"/>
         </w:behaviors>
-        <w:guid w:val="{9F309638-A72F-C04C-878E-0FFAC4290458}"/>
+        <w:guid w:val="{13A5ED0A-4F3A-3C4C-B4D8-6A24BEACAEF7}"/>
       </w:docPartPr>
       <w:docPartBody>
         <w:p>
           <w:pPr>
-            <w:pStyle w:val="9D9BE88D2CFDD24CB58F017E586A1926"/>
+            <w:pStyle w:val="125D7FF4320150418079C345FD4B1C1C"/>
           </w:pPr>
           <w:r>
             <w:rPr>
@@ -3965,7 +3915,7 @@
     </w:docPart>
     <w:docPart>
       <w:docPartPr>
-        <w:name w:val="B6A1FE3E3D48E8459970340AAB4E728D"/>
+        <w:name w:val="F4423A88C4CA7B4BA10FDEAF27681582"/>
         <w:category>
           <w:name w:val="Genel"/>
           <w:gallery w:val="placeholder"/>
@@ -3976,12 +3926,12 @@
         <w:behaviors>
           <w:behavior w:val="content"/>
         </w:behaviors>
-        <w:guid w:val="{976E801F-D9EE-9642-B074-4A96D44C475A}"/>
+        <w:guid w:val="{A9D2DD6E-5EAC-3D4F-9F37-CF8140788D6E}"/>
       </w:docPartPr>
       <w:docPartBody>
         <w:p>
           <w:pPr>
-            <w:pStyle w:val="B6A1FE3E3D48E8459970340AAB4E728D"/>
+            <w:pStyle w:val="F4423A88C4CA7B4BA10FDEAF27681582"/>
           </w:pPr>
           <w:r>
             <w:rPr>
@@ -4076,12 +4026,15 @@
   </w:compat>
   <w:rsids>
     <w:rsidRoot w:val="003C3DC1"/>
+    <w:rsid w:val="000A4DA7"/>
     <w:rsid w:val="001024EC"/>
     <w:rsid w:val="001D4B01"/>
     <w:rsid w:val="00257CF1"/>
     <w:rsid w:val="003C3DC1"/>
     <w:rsid w:val="00517C66"/>
+    <w:rsid w:val="008C0A5E"/>
     <w:rsid w:val="00AA3980"/>
+    <w:rsid w:val="00AC5ED0"/>
     <w:rsid w:val="00B37327"/>
   </w:rsids>
   <m:mathPr>
@@ -4534,7 +4487,7 @@
     <w:basedOn w:val="VarsaylanParagrafYazTipi"/>
     <w:uiPriority w:val="99"/>
     <w:semiHidden/>
-    <w:rsid w:val="003C3DC1"/>
+    <w:rsid w:val="000A4DA7"/>
     <w:rPr>
       <w:color w:val="666666"/>
     </w:rPr>
@@ -4558,6 +4511,27 @@
   <w:style w:type="paragraph" w:customStyle="1" w:styleId="B6A1FE3E3D48E8459970340AAB4E728D">
     <w:name w:val="B6A1FE3E3D48E8459970340AAB4E728D"/>
     <w:rsid w:val="003C3DC1"/>
+  </w:style>
+  <w:style w:type="paragraph" w:customStyle="1" w:styleId="3D1247FA45852848A611DB98E6064B17">
+    <w:name w:val="3D1247FA45852848A611DB98E6064B17"/>
+    <w:rsid w:val="000A4DA7"/>
+    <w:pPr>
+      <w:spacing w:after="160" w:line="278" w:lineRule="auto"/>
+    </w:pPr>
+  </w:style>
+  <w:style w:type="paragraph" w:customStyle="1" w:styleId="125D7FF4320150418079C345FD4B1C1C">
+    <w:name w:val="125D7FF4320150418079C345FD4B1C1C"/>
+    <w:rsid w:val="000A4DA7"/>
+    <w:pPr>
+      <w:spacing w:after="160" w:line="278" w:lineRule="auto"/>
+    </w:pPr>
+  </w:style>
+  <w:style w:type="paragraph" w:customStyle="1" w:styleId="F4423A88C4CA7B4BA10FDEAF27681582">
+    <w:name w:val="F4423A88C4CA7B4BA10FDEAF27681582"/>
+    <w:rsid w:val="000A4DA7"/>
+    <w:pPr>
+      <w:spacing w:after="160" w:line="278" w:lineRule="auto"/>
+    </w:pPr>
   </w:style>
 </w:styles>
 </file>
